--- a/Kulikov Python/Reports/Pегуляркии.docx
+++ b/Kulikov Python/Reports/Pегуляркии.docx
@@ -111,7 +111,27 @@
           <w:lang w:val="ru-RU"/>
         </w:rPr>
         <w:tab/>
-        <w:t xml:space="preserve">Найдите все «слова», написанные капсом (то есть строго заглавными), возможно внутри настоящих слов (аааБББввв); </w:t>
+        <w:t>Найдите все «слова», написанные капсом (то есть строго заглавными), возможно внутри настоящих слов (</w:t>
+      </w:r>
+      <w:proofErr w:type="spellStart"/>
+      <w:r>
+        <w:rPr>
+          <w:rFonts w:ascii="Times New Roman" w:hAnsi="Times New Roman"/>
+          <w:sz w:val="28"/>
+          <w:szCs w:val="28"/>
+          <w:lang w:val="ru-RU"/>
+        </w:rPr>
+        <w:t>аааБББввв</w:t>
+      </w:r>
+      <w:proofErr w:type="spellEnd"/>
+      <w:r>
+        <w:rPr>
+          <w:rFonts w:ascii="Times New Roman" w:hAnsi="Times New Roman"/>
+          <w:sz w:val="28"/>
+          <w:szCs w:val="28"/>
+          <w:lang w:val="ru-RU"/>
+        </w:rPr>
+        <w:t xml:space="preserve">); </w:t>
       </w:r>
     </w:p>
     <w:p>
@@ -239,7 +259,27 @@
           <w:szCs w:val="28"/>
           <w:lang w:val="ru-RU"/>
         </w:rPr>
-        <w:t>[А-Яа-я]\</w:t>
+        <w:t>[а-</w:t>
+      </w:r>
+      <w:proofErr w:type="spellStart"/>
+      <w:r>
+        <w:rPr>
+          <w:rFonts w:ascii="Times New Roman" w:hAnsi="Times New Roman"/>
+          <w:sz w:val="28"/>
+          <w:szCs w:val="28"/>
+          <w:lang w:val="ru-RU"/>
+        </w:rPr>
+        <w:t>яёА</w:t>
+      </w:r>
+      <w:proofErr w:type="spellEnd"/>
+      <w:r>
+        <w:rPr>
+          <w:rFonts w:ascii="Times New Roman" w:hAnsi="Times New Roman"/>
+          <w:sz w:val="28"/>
+          <w:szCs w:val="28"/>
+          <w:lang w:val="ru-RU"/>
+        </w:rPr>
+        <w:t>-ЯЁ]\</w:t>
       </w:r>
       <w:r>
         <w:rPr>
@@ -435,6 +475,7 @@
           <w:rFonts w:ascii="Times New Roman" w:hAnsi="Times New Roman"/>
           <w:sz w:val="28"/>
           <w:szCs w:val="28"/>
+          <w:lang w:val="ru-RU"/>
         </w:rPr>
       </w:pPr>
       <w:r>
@@ -461,8 +502,26 @@
           <w:rFonts w:ascii="Times New Roman" w:hAnsi="Times New Roman"/>
           <w:sz w:val="28"/>
           <w:szCs w:val="28"/>
-        </w:rPr>
-        <w:t>(\b — граница слова);</w:t>
+          <w:lang w:val="ru-RU"/>
+        </w:rPr>
+        <w:t>(\</w:t>
+      </w:r>
+      <w:r>
+        <w:rPr>
+          <w:rFonts w:ascii="Times New Roman" w:hAnsi="Times New Roman"/>
+          <w:sz w:val="28"/>
+          <w:szCs w:val="28"/>
+        </w:rPr>
+        <w:t>b</w:t>
+      </w:r>
+      <w:r>
+        <w:rPr>
+          <w:rFonts w:ascii="Times New Roman" w:hAnsi="Times New Roman"/>
+          <w:sz w:val="28"/>
+          <w:szCs w:val="28"/>
+          <w:lang w:val="ru-RU"/>
+        </w:rPr>
+        <w:t xml:space="preserve"> — граница слова);</w:t>
       </w:r>
     </w:p>
     <w:p>
@@ -500,15 +559,17 @@
         </w:rPr>
         <w:t>[</w:t>
       </w:r>
-      <w:r>
-        <w:rPr>
-          <w:rFonts w:ascii="Times New Roman" w:hAnsi="Times New Roman"/>
-          <w:sz w:val="28"/>
-          <w:szCs w:val="28"/>
-          <w:lang w:val="ru-RU"/>
-        </w:rPr>
-        <w:t>аеёиоуюяАЕЁИОУЮЯ</w:t>
-      </w:r>
+      <w:proofErr w:type="spellStart"/>
+      <w:r>
+        <w:rPr>
+          <w:rFonts w:ascii="Times New Roman" w:hAnsi="Times New Roman"/>
+          <w:sz w:val="28"/>
+          <w:szCs w:val="28"/>
+          <w:lang w:val="ru-RU"/>
+        </w:rPr>
+        <w:t>AEIOUАЕЁИОУЫЭЮЯaeiouаеёиоуыэюя</w:t>
+      </w:r>
+      <w:proofErr w:type="spellEnd"/>
       <w:r>
         <w:rPr>
           <w:rFonts w:ascii="Times New Roman" w:hAnsi="Times New Roman"/>
@@ -562,7 +623,6 @@
           <w:szCs w:val="28"/>
           <w:lang w:val="ru-RU"/>
         </w:rPr>
-        <w:lastRenderedPageBreak/>
         <w:t>•</w:t>
       </w:r>
       <w:r>
@@ -827,6 +887,7 @@
         </w:rPr>
         <w:t xml:space="preserve"> </w:t>
       </w:r>
+      <w:proofErr w:type="spellStart"/>
       <w:r>
         <w:rPr>
           <w:rFonts w:ascii="Times New Roman" w:hAnsi="Times New Roman"/>
@@ -835,6 +896,7 @@
         </w:rPr>
         <w:t>href</w:t>
       </w:r>
+      <w:proofErr w:type="spellEnd"/>
       <w:r>
         <w:rPr>
           <w:rFonts w:ascii="Times New Roman" w:hAnsi="Times New Roman"/>
@@ -885,7 +947,6 @@
           <w:rFonts w:ascii="Times New Roman" w:hAnsi="Times New Roman"/>
           <w:sz w:val="28"/>
           <w:szCs w:val="28"/>
-          <w:lang w:val="ru-RU"/>
         </w:rPr>
       </w:pPr>
     </w:p>
@@ -934,75 +995,7 @@
           <w:szCs w:val="28"/>
           <w:lang w:val="ru-RU"/>
         </w:rPr>
-        <w:t>&lt;</w:t>
-      </w:r>
-      <w:r>
-        <w:rPr>
-          <w:rFonts w:ascii="Times New Roman" w:hAnsi="Times New Roman"/>
-          <w:sz w:val="28"/>
-          <w:szCs w:val="28"/>
-        </w:rPr>
-        <w:t>a</w:t>
-      </w:r>
-      <w:r>
-        <w:rPr>
-          <w:rFonts w:ascii="Times New Roman" w:hAnsi="Times New Roman"/>
-          <w:sz w:val="28"/>
-          <w:szCs w:val="28"/>
-          <w:lang w:val="ru-RU"/>
-        </w:rPr>
-        <w:t xml:space="preserve"> </w:t>
-      </w:r>
-      <w:r>
-        <w:rPr>
-          <w:rFonts w:ascii="Times New Roman" w:hAnsi="Times New Roman"/>
-          <w:sz w:val="28"/>
-          <w:szCs w:val="28"/>
-        </w:rPr>
-        <w:t>href</w:t>
-      </w:r>
-      <w:r>
-        <w:rPr>
-          <w:rFonts w:ascii="Times New Roman" w:hAnsi="Times New Roman"/>
-          <w:sz w:val="28"/>
-          <w:szCs w:val="28"/>
-          <w:lang w:val="ru-RU"/>
-        </w:rPr>
-        <w:t>="#\</w:t>
-      </w:r>
-      <w:r>
-        <w:rPr>
-          <w:rFonts w:ascii="Times New Roman" w:hAnsi="Times New Roman"/>
-          <w:sz w:val="28"/>
-          <w:szCs w:val="28"/>
-        </w:rPr>
-        <w:t>d</w:t>
-      </w:r>
-      <w:r>
-        <w:rPr>
-          <w:rFonts w:ascii="Times New Roman" w:hAnsi="Times New Roman"/>
-          <w:sz w:val="28"/>
-          <w:szCs w:val="28"/>
-          <w:lang w:val="ru-RU"/>
-        </w:rPr>
-        <w:t>+"&gt;(.*?)&lt;/</w:t>
-      </w:r>
-      <w:r>
-        <w:rPr>
-          <w:rFonts w:ascii="Times New Roman" w:hAnsi="Times New Roman"/>
-          <w:sz w:val="28"/>
-          <w:szCs w:val="28"/>
-        </w:rPr>
-        <w:t>a</w:t>
-      </w:r>
-      <w:r>
-        <w:rPr>
-          <w:rFonts w:ascii="Times New Roman" w:hAnsi="Times New Roman"/>
-          <w:sz w:val="28"/>
-          <w:szCs w:val="28"/>
-          <w:lang w:val="ru-RU"/>
-        </w:rPr>
-        <w:t>&gt;</w:t>
+        <w:t>(?&lt;=&gt;)[^&lt;]+(?=&lt;/a&gt;)</w:t>
       </w:r>
     </w:p>
     <w:p>
@@ -1455,7 +1448,6 @@
   <w:style w:type="character" w:default="1" w:styleId="a0">
     <w:name w:val="Default Paragraph Font"/>
     <w:uiPriority w:val="1"/>
-    <w:semiHidden/>
     <w:unhideWhenUsed/>
   </w:style>
   <w:style w:type="table" w:default="1" w:styleId="a1">
